--- a/trunk/Analisis/RelevamientoDatos_20141114.docx
+++ b/trunk/Analisis/RelevamientoDatos_20141114.docx
@@ -41,7 +41,7 @@
                     </pic:cNvPicPr>
                   </pic:nvPicPr>
                   <pic:blipFill>
-                    <a:blip r:embed="rId6" cstate="print"/>
+                    <a:blip r:embed="rId7" cstate="print"/>
                     <a:srcRect/>
                     <a:stretch>
                       <a:fillRect/>
@@ -104,60 +104,6 @@
                 <pic:pic xmlns:pic="http://schemas.openxmlformats.org/drawingml/2006/picture">
                   <pic:nvPicPr>
                     <pic:cNvPr id="0" name="Picture 4"/>
-                    <pic:cNvPicPr>
-                      <a:picLocks noChangeAspect="1" noChangeArrowheads="1"/>
-                    </pic:cNvPicPr>
-                  </pic:nvPicPr>
-                  <pic:blipFill>
-                    <a:blip r:embed="rId7" cstate="print"/>
-                    <a:srcRect/>
-                    <a:stretch>
-                      <a:fillRect/>
-                    </a:stretch>
-                  </pic:blipFill>
-                  <pic:spPr bwMode="auto">
-                    <a:xfrm>
-                      <a:off x="0" y="0"/>
-                      <a:ext cx="6840220" cy="4275138"/>
-                    </a:xfrm>
-                    <a:prstGeom prst="rect">
-                      <a:avLst/>
-                    </a:prstGeom>
-                    <a:noFill/>
-                    <a:ln w="9525">
-                      <a:noFill/>
-                      <a:miter lim="800000"/>
-                      <a:headEnd/>
-                      <a:tailEnd/>
-                    </a:ln>
-                  </pic:spPr>
-                </pic:pic>
-              </a:graphicData>
-            </a:graphic>
-          </wp:inline>
-        </w:drawing>
-      </w:r>
-    </w:p>
-    <w:p>
-      <w:r>
-        <w:rPr>
-          <w:noProof/>
-          <w:lang w:eastAsia="es-ES"/>
-        </w:rPr>
-        <w:lastRenderedPageBreak/>
-        <w:drawing>
-          <wp:inline distT="0" distB="0" distL="0" distR="0">
-            <wp:extent cx="6840220" cy="4275138"/>
-            <wp:effectExtent l="19050" t="0" r="0" b="0"/>
-            <wp:docPr id="16" name="Imagen 16"/>
-            <wp:cNvGraphicFramePr>
-              <a:graphicFrameLocks xmlns:a="http://schemas.openxmlformats.org/drawingml/2006/main" noChangeAspect="1"/>
-            </wp:cNvGraphicFramePr>
-            <a:graphic xmlns:a="http://schemas.openxmlformats.org/drawingml/2006/main">
-              <a:graphicData uri="http://schemas.openxmlformats.org/drawingml/2006/picture">
-                <pic:pic xmlns:pic="http://schemas.openxmlformats.org/drawingml/2006/picture">
-                  <pic:nvPicPr>
-                    <pic:cNvPr id="0" name="Picture 16"/>
                     <pic:cNvPicPr>
                       <a:picLocks noChangeAspect="1" noChangeArrowheads="1"/>
                     </pic:cNvPicPr>
@@ -192,13 +138,183 @@
         </w:drawing>
       </w:r>
     </w:p>
-    <w:p/>
-    <w:p>
-      <w:r>
-        <w:t>F12 (Banco Supervielle) F11 (Banco San Juan) – Impresión de boletas atrasadas</w:t>
-      </w:r>
-    </w:p>
-    <w:p>
+    <w:p>
+      <w:r>
+        <w:rPr>
+          <w:noProof/>
+          <w:lang w:eastAsia="es-ES"/>
+        </w:rPr>
+        <w:lastRenderedPageBreak/>
+        <w:pict>
+          <v:shapetype id="_x0000_t202" coordsize="21600,21600" o:spt="202" path="m,l,21600r21600,l21600,xe">
+            <v:stroke joinstyle="miter"/>
+            <v:path gradientshapeok="t" o:connecttype="rect"/>
+          </v:shapetype>
+          <v:shape id="_x0000_s1035" type="#_x0000_t202" style="position:absolute;margin-left:342.7pt;margin-top:59.1pt;width:129pt;height:31.8pt;z-index:251667456">
+            <v:textbox>
+              <w:txbxContent>
+                <w:p>
+                  <w:proofErr w:type="spellStart"/>
+                  <w:r>
+                    <w:t>ListaCodigosEximision</w:t>
+                  </w:r>
+                  <w:r>
+                    <w:t>.DB</w:t>
+                  </w:r>
+                  <w:proofErr w:type="spellEnd"/>
+                </w:p>
+              </w:txbxContent>
+            </v:textbox>
+          </v:shape>
+        </w:pict>
+      </w:r>
+      <w:r>
+        <w:rPr>
+          <w:noProof/>
+          <w:lang w:eastAsia="es-ES"/>
+        </w:rPr>
+        <w:pict>
+          <v:rect id="_x0000_s1036" style="position:absolute;margin-left:42.75pt;margin-top:44.95pt;width:51.25pt;height:23.05pt;z-index:251668480" filled="f" strokecolor="yellow" strokeweight="2.25pt"/>
+        </w:pict>
+      </w:r>
+      <w:r>
+        <w:rPr>
+          <w:noProof/>
+          <w:lang w:eastAsia="es-ES"/>
+        </w:rPr>
+        <w:pict>
+          <v:shapetype id="_x0000_t32" coordsize="21600,21600" o:spt="32" o:oned="t" path="m,l21600,21600e" filled="f">
+            <v:path arrowok="t" fillok="f" o:connecttype="none"/>
+            <o:lock v:ext="edit" shapetype="t"/>
+          </v:shapetype>
+          <v:shape id="_x0000_s1037" type="#_x0000_t32" style="position:absolute;margin-left:94pt;margin-top:52.65pt;width:249.55pt;height:24.15pt;z-index:251669504" o:connectortype="straight" strokecolor="yellow" strokeweight="2.25pt">
+            <v:stroke endarrow="block"/>
+          </v:shape>
+        </w:pict>
+      </w:r>
+      <w:r>
+        <w:rPr>
+          <w:noProof/>
+          <w:lang w:eastAsia="es-ES"/>
+        </w:rPr>
+        <w:pict>
+          <v:shape id="_x0000_s1028" type="#_x0000_t32" style="position:absolute;margin-left:285.25pt;margin-top:36.6pt;width:57.45pt;height:8.35pt;flip:y;z-index:251660288" o:connectortype="straight" strokecolor="red">
+            <v:stroke endarrow="block"/>
+          </v:shape>
+        </w:pict>
+      </w:r>
+      <w:r>
+        <w:rPr>
+          <w:noProof/>
+          <w:lang w:eastAsia="es-ES"/>
+        </w:rPr>
+        <w:pict>
+          <v:shape id="_x0000_s1027" type="#_x0000_t202" style="position:absolute;margin-left:342.7pt;margin-top:26.6pt;width:114.85pt;height:26.05pt;z-index:251659264">
+            <v:textbox>
+              <w:txbxContent>
+                <w:p>
+                  <w:proofErr w:type="spellStart"/>
+                  <w:r>
+                    <w:t>PeriodosEximidos.DB</w:t>
+                  </w:r>
+                  <w:proofErr w:type="spellEnd"/>
+                </w:p>
+              </w:txbxContent>
+            </v:textbox>
+          </v:shape>
+        </w:pict>
+      </w:r>
+      <w:r>
+        <w:rPr>
+          <w:noProof/>
+          <w:lang w:eastAsia="es-ES"/>
+        </w:rPr>
+        <w:pict>
+          <v:shape id="_x0000_s1034" type="#_x0000_t32" style="position:absolute;margin-left:71.05pt;margin-top:121.9pt;width:277.8pt;height:35.6pt;z-index:251666432" o:connectortype="straight" strokecolor="yellow" strokeweight="2.25pt">
+            <v:stroke endarrow="block"/>
+          </v:shape>
+        </w:pict>
+      </w:r>
+      <w:r>
+        <w:rPr>
+          <w:noProof/>
+          <w:lang w:eastAsia="es-ES"/>
+        </w:rPr>
+        <w:pict>
+          <v:rect id="_x0000_s1033" style="position:absolute;margin-left:19.8pt;margin-top:103.35pt;width:51.25pt;height:20.35pt;z-index:251665408" filled="f" strokecolor="yellow" strokeweight="2.25pt"/>
+        </w:pict>
+      </w:r>
+      <w:r>
+        <w:rPr>
+          <w:noProof/>
+          <w:lang w:eastAsia="es-ES"/>
+        </w:rPr>
+        <w:pict>
+          <v:shape id="_x0000_s1032" type="#_x0000_t202" style="position:absolute;margin-left:348pt;margin-top:142.6pt;width:123.7pt;height:31.8pt;z-index:251664384">
+            <v:textbox>
+              <w:txbxContent>
+                <w:p>
+                  <w:proofErr w:type="spellStart"/>
+                  <w:r>
+                    <w:t>ListaCodigosAltaBaja.DB</w:t>
+                  </w:r>
+                  <w:proofErr w:type="spellEnd"/>
+                </w:p>
+              </w:txbxContent>
+            </v:textbox>
+          </v:shape>
+        </w:pict>
+      </w:r>
+      <w:r>
+        <w:rPr>
+          <w:noProof/>
+          <w:lang w:eastAsia="es-ES"/>
+        </w:rPr>
+        <w:pict>
+          <v:rect id="_x0000_s1029" style="position:absolute;margin-left:3pt;margin-top:95.85pt;width:282.25pt;height:39.3pt;z-index:251661312" filled="f" strokecolor="red"/>
+        </w:pict>
+      </w:r>
+      <w:r>
+        <w:rPr>
+          <w:noProof/>
+          <w:lang w:eastAsia="es-ES"/>
+        </w:rPr>
+        <w:pict>
+          <v:shape id="_x0000_s1031" type="#_x0000_t32" style="position:absolute;margin-left:285.25pt;margin-top:113.55pt;width:57.45pt;height:8.35pt;flip:y;z-index:251663360" o:connectortype="straight" strokecolor="red">
+            <v:stroke endarrow="block"/>
+          </v:shape>
+        </w:pict>
+      </w:r>
+      <w:r>
+        <w:rPr>
+          <w:noProof/>
+          <w:lang w:eastAsia="es-ES"/>
+        </w:rPr>
+        <w:pict>
+          <v:shape id="_x0000_s1030" type="#_x0000_t202" style="position:absolute;margin-left:342.7pt;margin-top:95.85pt;width:114.85pt;height:26.05pt;z-index:251662336">
+            <v:textbox style="mso-next-textbox:#_x0000_s1030">
+              <w:txbxContent>
+                <w:p>
+                  <w:proofErr w:type="spellStart"/>
+                  <w:r>
+                    <w:t>AltasYBajas.DB</w:t>
+                  </w:r>
+                  <w:proofErr w:type="spellEnd"/>
+                </w:p>
+              </w:txbxContent>
+            </v:textbox>
+          </v:shape>
+        </w:pict>
+      </w:r>
+      <w:r>
+        <w:rPr>
+          <w:noProof/>
+          <w:lang w:eastAsia="es-ES"/>
+        </w:rPr>
+        <w:pict>
+          <v:rect id="_x0000_s1026" style="position:absolute;margin-left:3pt;margin-top:40.55pt;width:282.25pt;height:39.3pt;z-index:251658240" filled="f" strokecolor="red"/>
+        </w:pict>
+      </w:r>
       <w:r>
         <w:rPr>
           <w:noProof/>
@@ -208,7 +324,7 @@
           <wp:inline distT="0" distB="0" distL="0" distR="0">
             <wp:extent cx="6840220" cy="4275138"/>
             <wp:effectExtent l="19050" t="0" r="0" b="0"/>
-            <wp:docPr id="7" name="Imagen 7"/>
+            <wp:docPr id="16" name="Imagen 16"/>
             <wp:cNvGraphicFramePr>
               <a:graphicFrameLocks xmlns:a="http://schemas.openxmlformats.org/drawingml/2006/main" noChangeAspect="1"/>
             </wp:cNvGraphicFramePr>
@@ -216,7 +332,7 @@
               <a:graphicData uri="http://schemas.openxmlformats.org/drawingml/2006/picture">
                 <pic:pic xmlns:pic="http://schemas.openxmlformats.org/drawingml/2006/picture">
                   <pic:nvPicPr>
-                    <pic:cNvPr id="0" name="Picture 7"/>
+                    <pic:cNvPr id="0" name="Picture 16"/>
                     <pic:cNvPicPr>
                       <a:picLocks noChangeAspect="1" noChangeArrowheads="1"/>
                     </pic:cNvPicPr>
@@ -254,8 +370,7 @@
     <w:p/>
     <w:p>
       <w:r>
-        <w:lastRenderedPageBreak/>
-        <w:t xml:space="preserve">Vencimientos – Histórico </w:t>
+        <w:t>F12 (Banco Supervielle) F11 (Banco San Juan) – Impresión de boletas atrasadas</w:t>
       </w:r>
     </w:p>
     <w:p>
@@ -268,7 +383,7 @@
           <wp:inline distT="0" distB="0" distL="0" distR="0">
             <wp:extent cx="6840220" cy="4275138"/>
             <wp:effectExtent l="19050" t="0" r="0" b="0"/>
-            <wp:docPr id="10" name="Imagen 10"/>
+            <wp:docPr id="7" name="Imagen 7"/>
             <wp:cNvGraphicFramePr>
               <a:graphicFrameLocks xmlns:a="http://schemas.openxmlformats.org/drawingml/2006/main" noChangeAspect="1"/>
             </wp:cNvGraphicFramePr>
@@ -276,7 +391,7 @@
               <a:graphicData uri="http://schemas.openxmlformats.org/drawingml/2006/picture">
                 <pic:pic xmlns:pic="http://schemas.openxmlformats.org/drawingml/2006/picture">
                   <pic:nvPicPr>
-                    <pic:cNvPr id="0" name="Picture 10"/>
+                    <pic:cNvPr id="0" name="Picture 7"/>
                     <pic:cNvPicPr>
                       <a:picLocks noChangeAspect="1" noChangeArrowheads="1"/>
                     </pic:cNvPicPr>
@@ -314,6 +429,66 @@
     <w:p/>
     <w:p>
       <w:r>
+        <w:lastRenderedPageBreak/>
+        <w:t xml:space="preserve">Vencimientos – Histórico </w:t>
+      </w:r>
+    </w:p>
+    <w:p>
+      <w:r>
+        <w:rPr>
+          <w:noProof/>
+          <w:lang w:eastAsia="es-ES"/>
+        </w:rPr>
+        <w:drawing>
+          <wp:inline distT="0" distB="0" distL="0" distR="0">
+            <wp:extent cx="6840220" cy="4275138"/>
+            <wp:effectExtent l="19050" t="0" r="0" b="0"/>
+            <wp:docPr id="10" name="Imagen 10"/>
+            <wp:cNvGraphicFramePr>
+              <a:graphicFrameLocks xmlns:a="http://schemas.openxmlformats.org/drawingml/2006/main" noChangeAspect="1"/>
+            </wp:cNvGraphicFramePr>
+            <a:graphic xmlns:a="http://schemas.openxmlformats.org/drawingml/2006/main">
+              <a:graphicData uri="http://schemas.openxmlformats.org/drawingml/2006/picture">
+                <pic:pic xmlns:pic="http://schemas.openxmlformats.org/drawingml/2006/picture">
+                  <pic:nvPicPr>
+                    <pic:cNvPr id="0" name="Picture 10"/>
+                    <pic:cNvPicPr>
+                      <a:picLocks noChangeAspect="1" noChangeArrowheads="1"/>
+                    </pic:cNvPicPr>
+                  </pic:nvPicPr>
+                  <pic:blipFill>
+                    <a:blip r:embed="rId11" cstate="print"/>
+                    <a:srcRect/>
+                    <a:stretch>
+                      <a:fillRect/>
+                    </a:stretch>
+                  </pic:blipFill>
+                  <pic:spPr bwMode="auto">
+                    <a:xfrm>
+                      <a:off x="0" y="0"/>
+                      <a:ext cx="6840220" cy="4275138"/>
+                    </a:xfrm>
+                    <a:prstGeom prst="rect">
+                      <a:avLst/>
+                    </a:prstGeom>
+                    <a:noFill/>
+                    <a:ln w="9525">
+                      <a:noFill/>
+                      <a:miter lim="800000"/>
+                      <a:headEnd/>
+                      <a:tailEnd/>
+                    </a:ln>
+                  </pic:spPr>
+                </pic:pic>
+              </a:graphicData>
+            </a:graphic>
+          </wp:inline>
+        </w:drawing>
+      </w:r>
+    </w:p>
+    <w:p/>
+    <w:p>
+      <w:r>
         <w:t xml:space="preserve">Tasa de Interés – Histórico – Hasta 11/11 era el 75% de la tasa activa del Banco Nación – Desde 12/11 100% </w:t>
       </w:r>
     </w:p>
@@ -341,7 +516,7 @@
                     </pic:cNvPicPr>
                   </pic:nvPicPr>
                   <pic:blipFill>
-                    <a:blip r:embed="rId11" cstate="print"/>
+                    <a:blip r:embed="rId12" cstate="print"/>
                     <a:srcRect/>
                     <a:stretch>
                       <a:fillRect/>
@@ -696,6 +871,72 @@
     <w:uiPriority w:val="99"/>
     <w:semiHidden/>
     <w:rsid w:val="00E6314F"/>
+  </w:style>
+  <w:style w:type="character" w:styleId="Refdecomentario">
+    <w:name w:val="annotation reference"/>
+    <w:basedOn w:val="Fuentedeprrafopredeter"/>
+    <w:uiPriority w:val="99"/>
+    <w:semiHidden/>
+    <w:unhideWhenUsed/>
+    <w:rsid w:val="008810A6"/>
+    <w:rPr>
+      <w:sz w:val="16"/>
+      <w:szCs w:val="16"/>
+    </w:rPr>
+  </w:style>
+  <w:style w:type="paragraph" w:styleId="Textocomentario">
+    <w:name w:val="annotation text"/>
+    <w:basedOn w:val="Normal"/>
+    <w:link w:val="TextocomentarioCar"/>
+    <w:uiPriority w:val="99"/>
+    <w:semiHidden/>
+    <w:unhideWhenUsed/>
+    <w:rsid w:val="008810A6"/>
+    <w:pPr>
+      <w:spacing w:line="240" w:lineRule="auto"/>
+    </w:pPr>
+    <w:rPr>
+      <w:sz w:val="20"/>
+      <w:szCs w:val="20"/>
+    </w:rPr>
+  </w:style>
+  <w:style w:type="character" w:customStyle="1" w:styleId="TextocomentarioCar">
+    <w:name w:val="Texto comentario Car"/>
+    <w:basedOn w:val="Fuentedeprrafopredeter"/>
+    <w:link w:val="Textocomentario"/>
+    <w:uiPriority w:val="99"/>
+    <w:semiHidden/>
+    <w:rsid w:val="008810A6"/>
+    <w:rPr>
+      <w:sz w:val="20"/>
+      <w:szCs w:val="20"/>
+    </w:rPr>
+  </w:style>
+  <w:style w:type="paragraph" w:styleId="Asuntodelcomentario">
+    <w:name w:val="annotation subject"/>
+    <w:basedOn w:val="Textocomentario"/>
+    <w:next w:val="Textocomentario"/>
+    <w:link w:val="AsuntodelcomentarioCar"/>
+    <w:uiPriority w:val="99"/>
+    <w:semiHidden/>
+    <w:unhideWhenUsed/>
+    <w:rsid w:val="008810A6"/>
+    <w:rPr>
+      <w:b/>
+      <w:bCs/>
+    </w:rPr>
+  </w:style>
+  <w:style w:type="character" w:customStyle="1" w:styleId="AsuntodelcomentarioCar">
+    <w:name w:val="Asunto del comentario Car"/>
+    <w:basedOn w:val="TextocomentarioCar"/>
+    <w:link w:val="Asuntodelcomentario"/>
+    <w:uiPriority w:val="99"/>
+    <w:semiHidden/>
+    <w:rsid w:val="008810A6"/>
+    <w:rPr>
+      <w:b/>
+      <w:bCs/>
+    </w:rPr>
   </w:style>
 </w:styles>
 </file>
@@ -981,4 +1222,16 @@
   <a:objectDefaults/>
   <a:extraClrSchemeLst/>
 </a:theme>
+</file>
+
+<file path=customXml/item1.xml><?xml version="1.0" encoding="utf-8"?>
+<b:Sources xmlns:b="http://schemas.openxmlformats.org/officeDocument/2006/bibliography" xmlns="http://schemas.openxmlformats.org/officeDocument/2006/bibliography" SelectedStyle="\APA.XSL" StyleName="APA Fifth Edition"/>
+</file>
+
+<file path=customXml/itemProps1.xml><?xml version="1.0" encoding="utf-8"?>
+<ds:datastoreItem xmlns:ds="http://schemas.openxmlformats.org/officeDocument/2006/customXml" ds:itemID="{B536A9DD-66C9-4156-A006-E02C5B87EBC8}">
+  <ds:schemaRefs>
+    <ds:schemaRef ds:uri="http://schemas.openxmlformats.org/officeDocument/2006/bibliography"/>
+  </ds:schemaRefs>
+</ds:datastoreItem>
 </file>